--- a/spec/fixtures/image.docx
+++ b/spec/fixtures/image.docx
@@ -26,15 +26,15 @@
           <wp:anchor behindDoc="0" distT="114300" distB="114300" distL="114300" distR="114300" simplePos="0" locked="0" layoutInCell="0" allowOverlap="1" relativeHeight="2">
             <wp:simplePos x="0" y="0"/>
             <wp:positionH relativeFrom="page">
-              <wp:posOffset>5388610</wp:posOffset>
+              <wp:posOffset>5386070</wp:posOffset>
             </wp:positionH>
             <wp:positionV relativeFrom="page">
-              <wp:posOffset>1066800</wp:posOffset>
+              <wp:posOffset>1069975</wp:posOffset>
             </wp:positionV>
             <wp:extent cx="1259840" cy="1259840"/>
             <wp:effectExtent l="0" t="0" r="0" b="0"/>
             <wp:wrapSquare wrapText="bothSides"/>
-            <wp:docPr id="1" name="image2.png" descr=""/>
+            <wp:docPr id="1" name="image1.png" descr=""/>
             <wp:cNvGraphicFramePr>
               <a:graphicFrameLocks xmlns:a="http://schemas.openxmlformats.org/drawingml/2006/main" noChangeAspect="1"/>
             </wp:cNvGraphicFramePr>
@@ -42,7 +42,7 @@
               <a:graphicData uri="http://schemas.openxmlformats.org/drawingml/2006/picture">
                 <pic:pic xmlns:pic="http://schemas.openxmlformats.org/drawingml/2006/picture">
                   <pic:nvPicPr>
-                    <pic:cNvPr id="1" name="image2.png" descr=""/>
+                    <pic:cNvPr id="1" name="image1.png" descr=""/>
                     <pic:cNvPicPr>
                       <a:picLocks noChangeAspect="1" noChangeArrowheads="1"/>
                     </pic:cNvPicPr>
